--- a/WeekVerslag.docx
+++ b/WeekVerslag.docx
@@ -5,32 +5,18 @@
     <w:p>
       <w:pPr>
         <w:pStyle w:val="Kop1"/>
-        <w:rPr>
-          <w:lang w:val="en-GB"/>
-        </w:rPr>
-      </w:pPr>
-      <w:r>
-        <w:rPr>
-          <w:lang w:val="en-GB"/>
-        </w:rPr>
+      </w:pPr>
+      <w:r>
         <w:t>Week 1</w:t>
       </w:r>
     </w:p>
     <w:p>
       <w:pPr>
         <w:pStyle w:val="Kop2"/>
-        <w:rPr>
-          <w:lang w:val="en-GB"/>
-        </w:rPr>
-      </w:pPr>
-      <w:proofErr w:type="spellStart"/>
-      <w:r>
-        <w:rPr>
-          <w:lang w:val="en-GB"/>
-        </w:rPr>
+      </w:pPr>
+      <w:r>
         <w:t>Maandag</w:t>
       </w:r>
-      <w:proofErr w:type="spellEnd"/>
     </w:p>
     <w:p>
       <w:pPr>
@@ -39,18 +25,10 @@
           <w:ilvl w:val="0"/>
           <w:numId w:val="1"/>
         </w:numPr>
-        <w:rPr>
-          <w:lang w:val="en-GB"/>
-        </w:rPr>
-      </w:pPr>
-      <w:proofErr w:type="spellStart"/>
-      <w:r>
-        <w:rPr>
-          <w:lang w:val="en-GB"/>
-        </w:rPr>
-        <w:t>Rondeleiding</w:t>
-      </w:r>
-      <w:proofErr w:type="spellEnd"/>
+      </w:pPr>
+      <w:r>
+        <w:t>9u tot 18u</w:t>
+      </w:r>
     </w:p>
     <w:p>
       <w:pPr>
@@ -59,32 +37,10 @@
           <w:ilvl w:val="0"/>
           <w:numId w:val="1"/>
         </w:numPr>
-        <w:rPr>
-          <w:lang w:val="en-GB"/>
-        </w:rPr>
-      </w:pPr>
-      <w:proofErr w:type="spellStart"/>
-      <w:r>
-        <w:rPr>
-          <w:lang w:val="en-GB"/>
-        </w:rPr>
-        <w:t>Overleg</w:t>
-      </w:r>
-      <w:proofErr w:type="spellEnd"/>
-      <w:r>
-        <w:rPr>
-          <w:lang w:val="en-GB"/>
-        </w:rPr>
-        <w:t xml:space="preserve"> </w:t>
-      </w:r>
-      <w:proofErr w:type="spellStart"/>
-      <w:r>
-        <w:rPr>
-          <w:lang w:val="en-GB"/>
-        </w:rPr>
-        <w:t>stappenplan</w:t>
-      </w:r>
-      <w:proofErr w:type="spellEnd"/>
+      </w:pPr>
+      <w:r>
+        <w:t>Rondleiding</w:t>
+      </w:r>
     </w:p>
     <w:p>
       <w:pPr>
@@ -93,309 +49,185 @@
           <w:ilvl w:val="0"/>
           <w:numId w:val="1"/>
         </w:numPr>
-        <w:rPr>
-          <w:lang w:val="en-GB"/>
-        </w:rPr>
-      </w:pPr>
+      </w:pPr>
+      <w:r>
+        <w:t>Overleg stappenplan</w:t>
+      </w:r>
+    </w:p>
+    <w:p>
+      <w:pPr>
+        <w:pStyle w:val="Lijstalinea"/>
+        <w:numPr>
+          <w:ilvl w:val="0"/>
+          <w:numId w:val="1"/>
+        </w:numPr>
+      </w:pPr>
+      <w:r>
+        <w:t>Onderzoek</w:t>
+      </w:r>
+      <w:r>
+        <w:t xml:space="preserve"> testbank + parameters om te meten</w:t>
+      </w:r>
+      <w:r>
+        <w:t xml:space="preserve"> (</w:t>
+      </w:r>
       <w:proofErr w:type="spellStart"/>
       <w:r>
-        <w:rPr>
-          <w:lang w:val="en-GB"/>
-        </w:rPr>
-        <w:t>Onderzoek</w:t>
+        <w:t>Thrust</w:t>
       </w:r>
       <w:proofErr w:type="spellEnd"/>
       <w:r>
-        <w:rPr>
-          <w:lang w:val="en-GB"/>
-        </w:rPr>
-        <w:t xml:space="preserve"> </w:t>
+        <w:t>)</w:t>
+      </w:r>
+    </w:p>
+    <w:p>
+      <w:pPr>
+        <w:pStyle w:val="Kop2"/>
+      </w:pPr>
+      <w:r>
+        <w:t>Dinsdag</w:t>
+      </w:r>
+    </w:p>
+    <w:p>
+      <w:pPr>
+        <w:pStyle w:val="Lijstalinea"/>
+        <w:numPr>
+          <w:ilvl w:val="0"/>
+          <w:numId w:val="2"/>
+        </w:numPr>
+      </w:pPr>
+      <w:r>
+        <w:t>8u15 tot 16u45</w:t>
+      </w:r>
+    </w:p>
+    <w:p>
+      <w:pPr>
+        <w:pStyle w:val="Lijstalinea"/>
+        <w:numPr>
+          <w:ilvl w:val="0"/>
+          <w:numId w:val="1"/>
+        </w:numPr>
+      </w:pPr>
+      <w:r>
+        <w:t xml:space="preserve">Onderzoek </w:t>
+      </w:r>
+      <w:r>
+        <w:t>parameters om te meten</w:t>
+      </w:r>
+      <w:r>
+        <w:t xml:space="preserve"> (</w:t>
+      </w:r>
+      <w:r>
+        <w:t xml:space="preserve">Trillingen + </w:t>
+      </w:r>
+      <w:r>
+        <w:t xml:space="preserve">Temperatuur + </w:t>
       </w:r>
       <w:proofErr w:type="spellStart"/>
       <w:r>
-        <w:rPr>
-          <w:lang w:val="en-GB"/>
-        </w:rPr>
-        <w:t>testbank</w:t>
+        <w:t>Thrust</w:t>
       </w:r>
       <w:proofErr w:type="spellEnd"/>
       <w:r>
-        <w:rPr>
-          <w:lang w:val="en-GB"/>
-        </w:rPr>
-        <w:t xml:space="preserve"> + parameters om </w:t>
-      </w:r>
-      <w:proofErr w:type="spellStart"/>
-      <w:r>
-        <w:rPr>
-          <w:lang w:val="en-GB"/>
-        </w:rPr>
-        <w:t>te</w:t>
-      </w:r>
-      <w:proofErr w:type="spellEnd"/>
-      <w:r>
-        <w:rPr>
-          <w:lang w:val="en-GB"/>
-        </w:rPr>
-        <w:t xml:space="preserve"> </w:t>
-      </w:r>
-      <w:proofErr w:type="spellStart"/>
-      <w:r>
-        <w:rPr>
-          <w:lang w:val="en-GB"/>
-        </w:rPr>
-        <w:t>meten</w:t>
-      </w:r>
-      <w:proofErr w:type="spellEnd"/>
+        <w:t>)</w:t>
+      </w:r>
+    </w:p>
+    <w:p>
+      <w:pPr>
+        <w:pStyle w:val="Lijstalinea"/>
+        <w:numPr>
+          <w:ilvl w:val="0"/>
+          <w:numId w:val="2"/>
+        </w:numPr>
+      </w:pPr>
     </w:p>
     <w:p>
       <w:pPr>
         <w:pStyle w:val="Kop2"/>
-        <w:rPr>
-          <w:lang w:val="en-GB"/>
-        </w:rPr>
-      </w:pPr>
-      <w:proofErr w:type="spellStart"/>
-      <w:r>
-        <w:rPr>
-          <w:lang w:val="en-GB"/>
-        </w:rPr>
+      </w:pPr>
+      <w:r>
+        <w:t>Woensdag</w:t>
+      </w:r>
+    </w:p>
+    <w:p/>
+    <w:p>
+      <w:pPr>
+        <w:pStyle w:val="Kop2"/>
+      </w:pPr>
+      <w:r>
+        <w:t>Donderdag</w:t>
+      </w:r>
+    </w:p>
+    <w:p/>
+    <w:p>
+      <w:pPr>
+        <w:pStyle w:val="Kop2"/>
+      </w:pPr>
+      <w:r>
+        <w:t>Vrijdag</w:t>
+      </w:r>
+    </w:p>
+    <w:p/>
+    <w:p/>
+    <w:p>
+      <w:r>
+        <w:br w:type="page"/>
+      </w:r>
+    </w:p>
+    <w:p>
+      <w:pPr>
+        <w:pStyle w:val="Kop1"/>
+      </w:pPr>
+      <w:r>
+        <w:lastRenderedPageBreak/>
+        <w:t>Week 2</w:t>
+      </w:r>
+    </w:p>
+    <w:p>
+      <w:pPr>
+        <w:pStyle w:val="Kop2"/>
+      </w:pPr>
+      <w:r>
+        <w:t>Maandag</w:t>
+      </w:r>
+    </w:p>
+    <w:p/>
+    <w:p>
+      <w:pPr>
+        <w:pStyle w:val="Kop2"/>
+      </w:pPr>
+      <w:r>
         <w:t>Dinsdag</w:t>
       </w:r>
-      <w:proofErr w:type="spellEnd"/>
-    </w:p>
-    <w:p>
-      <w:pPr>
-        <w:rPr>
-          <w:lang w:val="en-GB"/>
-        </w:rPr>
-      </w:pPr>
-    </w:p>
+    </w:p>
+    <w:p/>
     <w:p>
       <w:pPr>
         <w:pStyle w:val="Kop2"/>
-        <w:rPr>
-          <w:lang w:val="en-GB"/>
-        </w:rPr>
-      </w:pPr>
-      <w:proofErr w:type="spellStart"/>
-      <w:r>
-        <w:rPr>
-          <w:lang w:val="en-GB"/>
-        </w:rPr>
+      </w:pPr>
+      <w:r>
         <w:t>Woensdag</w:t>
       </w:r>
-      <w:proofErr w:type="spellEnd"/>
-    </w:p>
-    <w:p>
-      <w:pPr>
-        <w:rPr>
-          <w:lang w:val="en-GB"/>
-        </w:rPr>
-      </w:pPr>
-    </w:p>
+    </w:p>
+    <w:p/>
     <w:p>
       <w:pPr>
         <w:pStyle w:val="Kop2"/>
-        <w:rPr>
-          <w:lang w:val="en-GB"/>
-        </w:rPr>
-      </w:pPr>
-      <w:proofErr w:type="spellStart"/>
-      <w:r>
-        <w:rPr>
-          <w:lang w:val="en-GB"/>
-        </w:rPr>
+      </w:pPr>
+      <w:r>
         <w:t>Donderdag</w:t>
       </w:r>
-      <w:proofErr w:type="spellEnd"/>
-    </w:p>
-    <w:p>
-      <w:pPr>
-        <w:rPr>
-          <w:lang w:val="en-GB"/>
-        </w:rPr>
-      </w:pPr>
-    </w:p>
+    </w:p>
+    <w:p/>
     <w:p>
       <w:pPr>
         <w:pStyle w:val="Kop2"/>
-        <w:rPr>
-          <w:lang w:val="en-GB"/>
-        </w:rPr>
-      </w:pPr>
-      <w:proofErr w:type="spellStart"/>
-      <w:r>
-        <w:rPr>
-          <w:lang w:val="en-GB"/>
-        </w:rPr>
+      </w:pPr>
+      <w:r>
         <w:t>Vrijdag</w:t>
       </w:r>
-      <w:proofErr w:type="spellEnd"/>
-    </w:p>
-    <w:p>
-      <w:pPr>
-        <w:rPr>
-          <w:lang w:val="en-GB"/>
-        </w:rPr>
-      </w:pPr>
-    </w:p>
-    <w:p>
-      <w:pPr>
-        <w:rPr>
-          <w:lang w:val="en-GB"/>
-        </w:rPr>
-      </w:pPr>
-    </w:p>
-    <w:p>
-      <w:pPr>
-        <w:rPr>
-          <w:lang w:val="en-GB"/>
-        </w:rPr>
-      </w:pPr>
-      <w:r>
-        <w:rPr>
-          <w:lang w:val="en-GB"/>
-        </w:rPr>
-        <w:br w:type="page"/>
-      </w:r>
-    </w:p>
-    <w:p>
-      <w:pPr>
-        <w:pStyle w:val="Kop1"/>
-        <w:rPr>
-          <w:lang w:val="en-GB"/>
-        </w:rPr>
-      </w:pPr>
-      <w:r>
-        <w:rPr>
-          <w:lang w:val="en-GB"/>
-        </w:rPr>
-        <w:lastRenderedPageBreak/>
-        <w:t xml:space="preserve">Week </w:t>
-      </w:r>
-      <w:r>
-        <w:rPr>
-          <w:lang w:val="en-GB"/>
-        </w:rPr>
-        <w:t>2</w:t>
-      </w:r>
-    </w:p>
-    <w:p>
-      <w:pPr>
-        <w:pStyle w:val="Kop2"/>
-        <w:rPr>
-          <w:lang w:val="en-GB"/>
-        </w:rPr>
-      </w:pPr>
-      <w:proofErr w:type="spellStart"/>
-      <w:r>
-        <w:rPr>
-          <w:lang w:val="en-GB"/>
-        </w:rPr>
-        <w:t>Maandag</w:t>
-      </w:r>
-      <w:proofErr w:type="spellEnd"/>
-    </w:p>
-    <w:p>
-      <w:pPr>
-        <w:rPr>
-          <w:lang w:val="en-GB"/>
-        </w:rPr>
-      </w:pPr>
-    </w:p>
-    <w:p>
-      <w:pPr>
-        <w:pStyle w:val="Kop2"/>
-        <w:rPr>
-          <w:lang w:val="en-GB"/>
-        </w:rPr>
-      </w:pPr>
-      <w:proofErr w:type="spellStart"/>
-      <w:r>
-        <w:rPr>
-          <w:lang w:val="en-GB"/>
-        </w:rPr>
-        <w:t>Dinsdag</w:t>
-      </w:r>
-      <w:proofErr w:type="spellEnd"/>
-    </w:p>
-    <w:p>
-      <w:pPr>
-        <w:rPr>
-          <w:lang w:val="en-GB"/>
-        </w:rPr>
-      </w:pPr>
-    </w:p>
-    <w:p>
-      <w:pPr>
-        <w:pStyle w:val="Kop2"/>
-        <w:rPr>
-          <w:lang w:val="en-GB"/>
-        </w:rPr>
-      </w:pPr>
-      <w:proofErr w:type="spellStart"/>
-      <w:r>
-        <w:rPr>
-          <w:lang w:val="en-GB"/>
-        </w:rPr>
-        <w:t>Woensdag</w:t>
-      </w:r>
-      <w:proofErr w:type="spellEnd"/>
-    </w:p>
-    <w:p>
-      <w:pPr>
-        <w:rPr>
-          <w:lang w:val="en-GB"/>
-        </w:rPr>
-      </w:pPr>
-    </w:p>
-    <w:p>
-      <w:pPr>
-        <w:pStyle w:val="Kop2"/>
-        <w:rPr>
-          <w:lang w:val="en-GB"/>
-        </w:rPr>
-      </w:pPr>
-      <w:proofErr w:type="spellStart"/>
-      <w:r>
-        <w:rPr>
-          <w:lang w:val="en-GB"/>
-        </w:rPr>
-        <w:t>Donderdag</w:t>
-      </w:r>
-      <w:proofErr w:type="spellEnd"/>
-    </w:p>
-    <w:p>
-      <w:pPr>
-        <w:rPr>
-          <w:lang w:val="en-GB"/>
-        </w:rPr>
-      </w:pPr>
-    </w:p>
-    <w:p>
-      <w:pPr>
-        <w:pStyle w:val="Kop2"/>
-        <w:rPr>
-          <w:lang w:val="en-GB"/>
-        </w:rPr>
-      </w:pPr>
-      <w:proofErr w:type="spellStart"/>
-      <w:r>
-        <w:rPr>
-          <w:lang w:val="en-GB"/>
-        </w:rPr>
-        <w:t>Vrijdag</w:t>
-      </w:r>
-      <w:proofErr w:type="spellEnd"/>
-    </w:p>
-    <w:p>
-      <w:pPr>
-        <w:rPr>
-          <w:lang w:val="en-GB"/>
-        </w:rPr>
-      </w:pPr>
-    </w:p>
+    </w:p>
+    <w:p/>
     <w:sectPr>
       <w:pgSz w:w="11906" w:h="16838"/>
       <w:pgMar w:top="1440" w:right="1440" w:bottom="1440" w:left="1440" w:header="708" w:footer="708" w:gutter="0"/>
@@ -521,8 +353,124 @@
       </w:rPr>
     </w:lvl>
   </w:abstractNum>
+  <w:abstractNum w:abstractNumId="1" w15:restartNumberingAfterBreak="0">
+    <w:nsid w:val="716F07F0"/>
+    <w:multiLevelType w:val="hybridMultilevel"/>
+    <w:tmpl w:val="5BC85E92"/>
+    <w:lvl w:ilvl="0" w:tplc="08130001">
+      <w:start w:val="1"/>
+      <w:numFmt w:val="bullet"/>
+      <w:lvlText w:val=""/>
+      <w:lvlJc w:val="left"/>
+      <w:pPr>
+        <w:ind w:left="720" w:hanging="360"/>
+      </w:pPr>
+      <w:rPr>
+        <w:rFonts w:ascii="Symbol" w:hAnsi="Symbol" w:hint="default"/>
+      </w:rPr>
+    </w:lvl>
+    <w:lvl w:ilvl="1" w:tplc="08130003" w:tentative="1">
+      <w:start w:val="1"/>
+      <w:numFmt w:val="bullet"/>
+      <w:lvlText w:val="o"/>
+      <w:lvlJc w:val="left"/>
+      <w:pPr>
+        <w:ind w:left="1440" w:hanging="360"/>
+      </w:pPr>
+      <w:rPr>
+        <w:rFonts w:ascii="Courier New" w:hAnsi="Courier New" w:cs="Courier New" w:hint="default"/>
+      </w:rPr>
+    </w:lvl>
+    <w:lvl w:ilvl="2" w:tplc="08130005" w:tentative="1">
+      <w:start w:val="1"/>
+      <w:numFmt w:val="bullet"/>
+      <w:lvlText w:val=""/>
+      <w:lvlJc w:val="left"/>
+      <w:pPr>
+        <w:ind w:left="2160" w:hanging="360"/>
+      </w:pPr>
+      <w:rPr>
+        <w:rFonts w:ascii="Wingdings" w:hAnsi="Wingdings" w:hint="default"/>
+      </w:rPr>
+    </w:lvl>
+    <w:lvl w:ilvl="3" w:tplc="08130001" w:tentative="1">
+      <w:start w:val="1"/>
+      <w:numFmt w:val="bullet"/>
+      <w:lvlText w:val=""/>
+      <w:lvlJc w:val="left"/>
+      <w:pPr>
+        <w:ind w:left="2880" w:hanging="360"/>
+      </w:pPr>
+      <w:rPr>
+        <w:rFonts w:ascii="Symbol" w:hAnsi="Symbol" w:hint="default"/>
+      </w:rPr>
+    </w:lvl>
+    <w:lvl w:ilvl="4" w:tplc="08130003" w:tentative="1">
+      <w:start w:val="1"/>
+      <w:numFmt w:val="bullet"/>
+      <w:lvlText w:val="o"/>
+      <w:lvlJc w:val="left"/>
+      <w:pPr>
+        <w:ind w:left="3600" w:hanging="360"/>
+      </w:pPr>
+      <w:rPr>
+        <w:rFonts w:ascii="Courier New" w:hAnsi="Courier New" w:cs="Courier New" w:hint="default"/>
+      </w:rPr>
+    </w:lvl>
+    <w:lvl w:ilvl="5" w:tplc="08130005" w:tentative="1">
+      <w:start w:val="1"/>
+      <w:numFmt w:val="bullet"/>
+      <w:lvlText w:val=""/>
+      <w:lvlJc w:val="left"/>
+      <w:pPr>
+        <w:ind w:left="4320" w:hanging="360"/>
+      </w:pPr>
+      <w:rPr>
+        <w:rFonts w:ascii="Wingdings" w:hAnsi="Wingdings" w:hint="default"/>
+      </w:rPr>
+    </w:lvl>
+    <w:lvl w:ilvl="6" w:tplc="08130001" w:tentative="1">
+      <w:start w:val="1"/>
+      <w:numFmt w:val="bullet"/>
+      <w:lvlText w:val=""/>
+      <w:lvlJc w:val="left"/>
+      <w:pPr>
+        <w:ind w:left="5040" w:hanging="360"/>
+      </w:pPr>
+      <w:rPr>
+        <w:rFonts w:ascii="Symbol" w:hAnsi="Symbol" w:hint="default"/>
+      </w:rPr>
+    </w:lvl>
+    <w:lvl w:ilvl="7" w:tplc="08130003" w:tentative="1">
+      <w:start w:val="1"/>
+      <w:numFmt w:val="bullet"/>
+      <w:lvlText w:val="o"/>
+      <w:lvlJc w:val="left"/>
+      <w:pPr>
+        <w:ind w:left="5760" w:hanging="360"/>
+      </w:pPr>
+      <w:rPr>
+        <w:rFonts w:ascii="Courier New" w:hAnsi="Courier New" w:cs="Courier New" w:hint="default"/>
+      </w:rPr>
+    </w:lvl>
+    <w:lvl w:ilvl="8" w:tplc="08130005" w:tentative="1">
+      <w:start w:val="1"/>
+      <w:numFmt w:val="bullet"/>
+      <w:lvlText w:val=""/>
+      <w:lvlJc w:val="left"/>
+      <w:pPr>
+        <w:ind w:left="6480" w:hanging="360"/>
+      </w:pPr>
+      <w:rPr>
+        <w:rFonts w:ascii="Wingdings" w:hAnsi="Wingdings" w:hint="default"/>
+      </w:rPr>
+    </w:lvl>
+  </w:abstractNum>
   <w:num w:numId="1" w16cid:durableId="1050299212">
     <w:abstractNumId w:val="0"/>
+  </w:num>
+  <w:num w:numId="2" w16cid:durableId="1296791142">
+    <w:abstractNumId w:val="1"/>
   </w:num>
 </w:numbering>
 </file>

--- a/WeekVerslag.docx
+++ b/WeekVerslag.docx
@@ -8,6 +8,50 @@
       </w:pPr>
       <w:r>
         <w:t>Week 1</w:t>
+      </w:r>
+    </w:p>
+    <w:p>
+      <w:pPr>
+        <w:pStyle w:val="Kop2"/>
+      </w:pPr>
+      <w:r>
+        <w:t>Planning</w:t>
+      </w:r>
+    </w:p>
+    <w:p>
+      <w:pPr>
+        <w:pStyle w:val="Lijstalinea"/>
+        <w:numPr>
+          <w:ilvl w:val="0"/>
+          <w:numId w:val="3"/>
+        </w:numPr>
+      </w:pPr>
+      <w:r>
+        <w:t>Testbank onderzoek af + bestelling klaarzetten</w:t>
+      </w:r>
+    </w:p>
+    <w:p>
+      <w:pPr>
+        <w:pStyle w:val="Lijstalinea"/>
+        <w:numPr>
+          <w:ilvl w:val="0"/>
+          <w:numId w:val="3"/>
+        </w:numPr>
+      </w:pPr>
+      <w:r>
+        <w:t>Parameters onderzoek af + bestelling klaarzetten</w:t>
+      </w:r>
+    </w:p>
+    <w:p>
+      <w:pPr>
+        <w:pStyle w:val="Lijstalinea"/>
+        <w:numPr>
+          <w:ilvl w:val="0"/>
+          <w:numId w:val="3"/>
+        </w:numPr>
+      </w:pPr>
+      <w:r>
+        <w:t>Mogelijke bestelling eind deze week of begin volgende week</w:t>
       </w:r>
     </w:p>
     <w:p>
@@ -29,6 +73,9 @@
       <w:r>
         <w:t>9u tot 18u</w:t>
       </w:r>
+      <w:r>
+        <w:t xml:space="preserve"> (1u pauze)</w:t>
+      </w:r>
     </w:p>
     <w:p>
       <w:pPr>
@@ -99,6 +146,9 @@
       <w:r>
         <w:t>8u15 tot 16u45</w:t>
       </w:r>
+      <w:r>
+        <w:t xml:space="preserve"> (0,5u pauze)</w:t>
+      </w:r>
     </w:p>
     <w:p>
       <w:pPr>
@@ -149,7 +199,15 @@
         <w:t>Woensdag</w:t>
       </w:r>
     </w:p>
-    <w:p/>
+    <w:p>
+      <w:pPr>
+        <w:pStyle w:val="Lijstalinea"/>
+        <w:numPr>
+          <w:ilvl w:val="0"/>
+          <w:numId w:val="2"/>
+        </w:numPr>
+      </w:pPr>
+    </w:p>
     <w:p>
       <w:pPr>
         <w:pStyle w:val="Kop2"/>
@@ -158,7 +216,18 @@
         <w:t>Donderdag</w:t>
       </w:r>
     </w:p>
-    <w:p/>
+    <w:p>
+      <w:pPr>
+        <w:pStyle w:val="Lijstalinea"/>
+        <w:numPr>
+          <w:ilvl w:val="0"/>
+          <w:numId w:val="2"/>
+        </w:numPr>
+      </w:pPr>
+      <w:r>
+        <w:t>PXL job-event</w:t>
+      </w:r>
+    </w:p>
     <w:p>
       <w:pPr>
         <w:pStyle w:val="Kop2"/>
@@ -167,7 +236,15 @@
         <w:t>Vrijdag</w:t>
       </w:r>
     </w:p>
-    <w:p/>
+    <w:p>
+      <w:pPr>
+        <w:pStyle w:val="Lijstalinea"/>
+        <w:numPr>
+          <w:ilvl w:val="0"/>
+          <w:numId w:val="2"/>
+        </w:numPr>
+      </w:pPr>
+    </w:p>
     <w:p/>
     <w:p>
       <w:r>
@@ -183,6 +260,15 @@
         <w:t>Week 2</w:t>
       </w:r>
     </w:p>
+    <w:p>
+      <w:pPr>
+        <w:pStyle w:val="Kop2"/>
+      </w:pPr>
+      <w:r>
+        <w:t>Planning</w:t>
+      </w:r>
+    </w:p>
+    <w:p/>
     <w:p>
       <w:pPr>
         <w:pStyle w:val="Kop2"/>
@@ -356,7 +442,7 @@
   <w:abstractNum w:abstractNumId="1" w15:restartNumberingAfterBreak="0">
     <w:nsid w:val="716F07F0"/>
     <w:multiLevelType w:val="hybridMultilevel"/>
-    <w:tmpl w:val="5BC85E92"/>
+    <w:tmpl w:val="25189246"/>
     <w:lvl w:ilvl="0" w:tplc="08130001">
       <w:start w:val="1"/>
       <w:numFmt w:val="bullet"/>
@@ -367,6 +453,119 @@
       </w:pPr>
       <w:rPr>
         <w:rFonts w:ascii="Symbol" w:hAnsi="Symbol" w:hint="default"/>
+      </w:rPr>
+    </w:lvl>
+    <w:lvl w:ilvl="1" w:tplc="08130003" w:tentative="1">
+      <w:start w:val="1"/>
+      <w:numFmt w:val="bullet"/>
+      <w:lvlText w:val="o"/>
+      <w:lvlJc w:val="left"/>
+      <w:pPr>
+        <w:ind w:left="1440" w:hanging="360"/>
+      </w:pPr>
+      <w:rPr>
+        <w:rFonts w:ascii="Courier New" w:hAnsi="Courier New" w:cs="Courier New" w:hint="default"/>
+      </w:rPr>
+    </w:lvl>
+    <w:lvl w:ilvl="2" w:tplc="08130005" w:tentative="1">
+      <w:start w:val="1"/>
+      <w:numFmt w:val="bullet"/>
+      <w:lvlText w:val=""/>
+      <w:lvlJc w:val="left"/>
+      <w:pPr>
+        <w:ind w:left="2160" w:hanging="360"/>
+      </w:pPr>
+      <w:rPr>
+        <w:rFonts w:ascii="Wingdings" w:hAnsi="Wingdings" w:hint="default"/>
+      </w:rPr>
+    </w:lvl>
+    <w:lvl w:ilvl="3" w:tplc="08130001" w:tentative="1">
+      <w:start w:val="1"/>
+      <w:numFmt w:val="bullet"/>
+      <w:lvlText w:val=""/>
+      <w:lvlJc w:val="left"/>
+      <w:pPr>
+        <w:ind w:left="2880" w:hanging="360"/>
+      </w:pPr>
+      <w:rPr>
+        <w:rFonts w:ascii="Symbol" w:hAnsi="Symbol" w:hint="default"/>
+      </w:rPr>
+    </w:lvl>
+    <w:lvl w:ilvl="4" w:tplc="08130003" w:tentative="1">
+      <w:start w:val="1"/>
+      <w:numFmt w:val="bullet"/>
+      <w:lvlText w:val="o"/>
+      <w:lvlJc w:val="left"/>
+      <w:pPr>
+        <w:ind w:left="3600" w:hanging="360"/>
+      </w:pPr>
+      <w:rPr>
+        <w:rFonts w:ascii="Courier New" w:hAnsi="Courier New" w:cs="Courier New" w:hint="default"/>
+      </w:rPr>
+    </w:lvl>
+    <w:lvl w:ilvl="5" w:tplc="08130005" w:tentative="1">
+      <w:start w:val="1"/>
+      <w:numFmt w:val="bullet"/>
+      <w:lvlText w:val=""/>
+      <w:lvlJc w:val="left"/>
+      <w:pPr>
+        <w:ind w:left="4320" w:hanging="360"/>
+      </w:pPr>
+      <w:rPr>
+        <w:rFonts w:ascii="Wingdings" w:hAnsi="Wingdings" w:hint="default"/>
+      </w:rPr>
+    </w:lvl>
+    <w:lvl w:ilvl="6" w:tplc="08130001" w:tentative="1">
+      <w:start w:val="1"/>
+      <w:numFmt w:val="bullet"/>
+      <w:lvlText w:val=""/>
+      <w:lvlJc w:val="left"/>
+      <w:pPr>
+        <w:ind w:left="5040" w:hanging="360"/>
+      </w:pPr>
+      <w:rPr>
+        <w:rFonts w:ascii="Symbol" w:hAnsi="Symbol" w:hint="default"/>
+      </w:rPr>
+    </w:lvl>
+    <w:lvl w:ilvl="7" w:tplc="08130003" w:tentative="1">
+      <w:start w:val="1"/>
+      <w:numFmt w:val="bullet"/>
+      <w:lvlText w:val="o"/>
+      <w:lvlJc w:val="left"/>
+      <w:pPr>
+        <w:ind w:left="5760" w:hanging="360"/>
+      </w:pPr>
+      <w:rPr>
+        <w:rFonts w:ascii="Courier New" w:hAnsi="Courier New" w:cs="Courier New" w:hint="default"/>
+      </w:rPr>
+    </w:lvl>
+    <w:lvl w:ilvl="8" w:tplc="08130005" w:tentative="1">
+      <w:start w:val="1"/>
+      <w:numFmt w:val="bullet"/>
+      <w:lvlText w:val=""/>
+      <w:lvlJc w:val="left"/>
+      <w:pPr>
+        <w:ind w:left="6480" w:hanging="360"/>
+      </w:pPr>
+      <w:rPr>
+        <w:rFonts w:ascii="Wingdings" w:hAnsi="Wingdings" w:hint="default"/>
+      </w:rPr>
+    </w:lvl>
+  </w:abstractNum>
+  <w:abstractNum w:abstractNumId="2" w15:restartNumberingAfterBreak="0">
+    <w:nsid w:val="79587424"/>
+    <w:multiLevelType w:val="hybridMultilevel"/>
+    <w:tmpl w:val="555C09E0"/>
+    <w:lvl w:ilvl="0" w:tplc="D5F6D64C">
+      <w:start w:val="12"/>
+      <w:numFmt w:val="bullet"/>
+      <w:lvlText w:val=""/>
+      <w:lvlJc w:val="left"/>
+      <w:pPr>
+        <w:ind w:left="720" w:hanging="360"/>
+      </w:pPr>
+      <w:rPr>
+        <w:rFonts w:ascii="Wingdings 2" w:eastAsiaTheme="minorHAnsi" w:hAnsi="Wingdings 2" w:cstheme="minorBidi" w:hint="default"/>
       </w:rPr>
     </w:lvl>
     <w:lvl w:ilvl="1" w:tplc="08130003" w:tentative="1">
@@ -471,6 +670,9 @@
   </w:num>
   <w:num w:numId="2" w16cid:durableId="1296791142">
     <w:abstractNumId w:val="1"/>
+  </w:num>
+  <w:num w:numId="3" w16cid:durableId="879971282">
+    <w:abstractNumId w:val="2"/>
   </w:num>
 </w:numbering>
 </file>

--- a/WeekVerslag.docx
+++ b/WeekVerslag.docx
@@ -27,7 +27,7 @@
         </w:numPr>
       </w:pPr>
       <w:r>
-        <w:t>Testbank onderzoek af + bestelling klaarzetten</w:t>
+        <w:t xml:space="preserve">Testbank onderzoek af </w:t>
       </w:r>
     </w:p>
     <w:p>
@@ -39,7 +39,52 @@
         </w:numPr>
       </w:pPr>
       <w:r>
-        <w:t>Parameters onderzoek af + bestelling klaarzetten</w:t>
+        <w:t>+ bestelling klaarzetten</w:t>
+      </w:r>
+      <w:r>
+        <w:br/>
+      </w:r>
+    </w:p>
+    <w:p>
+      <w:pPr>
+        <w:pStyle w:val="Lijstalinea"/>
+        <w:numPr>
+          <w:ilvl w:val="0"/>
+          <w:numId w:val="3"/>
+        </w:numPr>
+      </w:pPr>
+      <w:r>
+        <w:t xml:space="preserve">Parameters onderzoek af </w:t>
+      </w:r>
+    </w:p>
+    <w:p>
+      <w:pPr>
+        <w:pStyle w:val="Lijstalinea"/>
+        <w:numPr>
+          <w:ilvl w:val="0"/>
+          <w:numId w:val="3"/>
+        </w:numPr>
+      </w:pPr>
+      <w:r>
+        <w:t>+ bestelling klaarzetten</w:t>
+      </w:r>
+      <w:r>
+        <w:br/>
+      </w:r>
+    </w:p>
+    <w:p>
+      <w:pPr>
+        <w:pStyle w:val="Lijstalinea"/>
+        <w:numPr>
+          <w:ilvl w:val="0"/>
+          <w:numId w:val="3"/>
+        </w:numPr>
+      </w:pPr>
+      <w:r>
+        <w:t>Schets maken van schakeling</w:t>
+      </w:r>
+      <w:r>
+        <w:br/>
       </w:r>
     </w:p>
     <w:p>
